--- a/Наброски по курсовой/Глава 1 (переделать).docx
+++ b/Наброски по курсовой/Глава 1 (переделать).docx
@@ -5,10 +5,13 @@
     <w:p>
       <w:pPr>
         <w:pStyle w:val="1"/>
-        <w:jc w:val="both"/>
-      </w:pPr>
-      <w:r>
-        <w:t>Глава 1. Существующие подходы к коллегиальному оцениванию. Достоинства и недостатки.</w:t>
+        <w:numPr>
+          <w:ilvl w:val="0"/>
+          <w:numId w:val="12"/>
+        </w:numPr>
+      </w:pPr>
+      <w:r>
+        <w:t>Существующие подходы к коллегиальному оцениванию. Достоинства и недостатки.</w:t>
       </w:r>
     </w:p>
     <w:p>
@@ -16,45 +19,69 @@
         <w:pStyle w:val="2"/>
         <w:numPr>
           <w:ilvl w:val="1"/>
-          <w:numId w:val="1"/>
+          <w:numId w:val="10"/>
         </w:numPr>
-        <w:jc w:val="both"/>
-      </w:pPr>
+      </w:pPr>
+      <w:r>
+        <w:t>Основные термины</w:t>
+      </w:r>
+    </w:p>
+    <w:p>
+      <w:r>
+        <w:t xml:space="preserve">МООС-платформа – </w:t>
+      </w:r>
+      <w:r>
+        <w:t>сайт (платформа), на которой размещаются массовые открытые онлайн-курсы.</w:t>
+      </w:r>
+    </w:p>
+    <w:p>
+      <w:r>
+        <w:t>Обучающийся – персона, проходящая обучение на курсе.</w:t>
+      </w:r>
+    </w:p>
+    <w:p>
+      <w:r>
+        <w:t>Грейдер – обучающийся, который оценивает работы, выполненные другими обучающимися.</w:t>
+      </w:r>
+    </w:p>
+    <w:p>
+      <w:r>
+        <w:t>Рубрики – это руководство, в котором перечислены конкретные критерии оценки данного задания и уровни соответствия данному критерию с указанием начисляемых баллов за соответствие этому критерию.</w:t>
+      </w:r>
+    </w:p>
+    <w:p>
+      <w:r>
+        <w:t>Инструктор – организатор курса, который ведет лекции на курсе и проверяет задания, выполненные обучающимися.</w:t>
+      </w:r>
+    </w:p>
+    <w:p>
+      <w:r>
+        <w:t>Относительная шкала оценивания – это шкала оценивания, на основании которой оценка за работу обучающегося вычисляется относительно лучшей работы в группе.</w:t>
+      </w:r>
+    </w:p>
+    <w:p>
+      <w:pPr>
+        <w:pStyle w:val="2"/>
+        <w:ind w:firstLine="0"/>
+      </w:pPr>
+      <w:r>
+        <w:t xml:space="preserve">1.2 </w:t>
+      </w:r>
       <w:r>
         <w:t>Количественное коллегиальное оценивание</w:t>
       </w:r>
     </w:p>
     <w:p>
-      <w:pPr>
-        <w:jc w:val="both"/>
-      </w:pPr>
       <w:r>
         <w:t xml:space="preserve">Количественное коллегиальное оценивание – это метод оценивания заданий, суть которого заключается в том, что оценка за выполненную работу является численным количественным значением. В настоящее время данный метод является наиболее распространенным в МООС-платформах. </w:t>
       </w:r>
     </w:p>
     <w:p>
-      <w:pPr>
-        <w:jc w:val="both"/>
-      </w:pPr>
-      <w:r>
-        <w:t>Как правило, количественный подход к оценке работ используется вместе с рубриками. Рубрики – это руководство, в котором перечислены конкретные критерии оценки данного задания и уровни соответствия данному критерию с указанием начисляемых баллов за соответствие этому критерию.</w:t>
-      </w:r>
-    </w:p>
-    <w:p>
-      <w:pPr>
-        <w:jc w:val="both"/>
-      </w:pPr>
-      <w:r>
-        <w:rPr>
-          <w:highlight w:val="yellow"/>
-        </w:rPr>
-        <w:t>Указать существующие методы</w:t>
-      </w:r>
-    </w:p>
-    <w:p>
-      <w:pPr>
-        <w:jc w:val="both"/>
-      </w:pPr>
+      <w:r>
+        <w:t xml:space="preserve">Как правило, количественный подход к оценке работ используется вместе с рубриками. </w:t>
+      </w:r>
+    </w:p>
+    <w:p>
       <w:r>
         <w:t xml:space="preserve">К таким методам относятся: </w:t>
       </w:r>
@@ -102,9 +129,6 @@
       </w:r>
     </w:p>
     <w:p>
-      <w:pPr>
-        <w:jc w:val="both"/>
-      </w:pPr>
       <w:r>
         <w:t>Преимущества данного метода:</w:t>
       </w:r>
@@ -116,7 +140,6 @@
           <w:ilvl w:val="0"/>
           <w:numId w:val="2"/>
         </w:numPr>
-        <w:jc w:val="both"/>
         <w:rPr>
           <w:b/>
         </w:rPr>
@@ -141,9 +164,9 @@
           <w:ilvl w:val="0"/>
           <w:numId w:val="2"/>
         </w:numPr>
-        <w:jc w:val="both"/>
-      </w:pPr>
-      <w:r>
+      </w:pPr>
+      <w:r>
+        <w:lastRenderedPageBreak/>
         <w:t>Инструктор получает больше информации о выполненных работах, так как использование рубрик помогает ему оценить то, какие знания и навыки студенты усвоили хуже, чтобы впоследствии на лекциях уделить этому вопросу большее внимание. В целом, данных подход увеличивает обратную связь между студентами и инструкторами. По большей части это заслуга рубрик, которые идеально подходят для их совместного использования с количественным подходом.</w:t>
       </w:r>
     </w:p>
@@ -154,7 +177,6 @@
           <w:ilvl w:val="0"/>
           <w:numId w:val="2"/>
         </w:numPr>
-        <w:jc w:val="both"/>
       </w:pPr>
       <w:r>
         <w:t>Использование абсолютной шкалы оценки заданий. Это означает, что оценки не зависят от качества работ студентов в этой группе. То есть если все студенты выполнили задание не удовлетворительно, то все они получат плохие оценки (баллы высчитываются не относительно лучшей работы в группе, как в порядковом подходе).</w:t>
@@ -163,7 +185,6 @@
     <w:p>
       <w:pPr>
         <w:ind w:left="567" w:firstLine="0"/>
-        <w:jc w:val="both"/>
       </w:pPr>
       <w:r>
         <w:t>Недостатки данного метода:</w:t>
@@ -176,10 +197,8 @@
           <w:ilvl w:val="0"/>
           <w:numId w:val="4"/>
         </w:numPr>
-        <w:jc w:val="both"/>
-      </w:pPr>
-      <w:r>
-        <w:lastRenderedPageBreak/>
+      </w:pPr>
+      <w:r>
         <w:t>Большая предвзятость у оценщиков. Для более-менее объективного оценивания нужен достаточный опыт в рецензировании работ. Каждый оценщик по-разному может оценить одну и ту же работу.</w:t>
       </w:r>
     </w:p>
@@ -190,7 +209,6 @@
           <w:ilvl w:val="0"/>
           <w:numId w:val="4"/>
         </w:numPr>
-        <w:jc w:val="both"/>
       </w:pPr>
       <w:r>
         <w:t>Абсолютная шкала оценки сама по себе довольно сложна для освоения. Людям по большей части гораздо проще сравнивать две работы и выявлять, какая из них лучше, а какая хуже (такой подход используется в порядковом методе коллегиального оценивания).</w:t>
@@ -201,18 +219,14 @@
         <w:pStyle w:val="2"/>
         <w:numPr>
           <w:ilvl w:val="1"/>
-          <w:numId w:val="1"/>
+          <w:numId w:val="11"/>
         </w:numPr>
-        <w:jc w:val="both"/>
       </w:pPr>
       <w:r>
         <w:t>Порядковое коллегиальное оценивание</w:t>
       </w:r>
     </w:p>
     <w:p>
-      <w:pPr>
-        <w:jc w:val="both"/>
-      </w:pPr>
       <w:r>
         <w:t>Порядковое коллегиальное оценивание – это метод оценивания, основанный на попарном сравнении работ, который осуществляет ранжирование всех выполненных студентами заданий</w:t>
       </w:r>
@@ -226,161 +240,185 @@
         <w:t xml:space="preserve"> распространен и на практике он не применяется, однако, существует несколько работ, которые рассматривают данный метод в теории и даже приводят </w:t>
       </w:r>
       <w:r>
-        <w:rPr>
-          <w:color w:val="0000FF"/>
-        </w:rPr>
         <w:t>формализованную математическую</w:t>
       </w:r>
       <w:r>
-        <w:rPr>
-          <w:color w:val="0000FF"/>
+        <w:t xml:space="preserve"> модель этого</w:t>
+      </w:r>
+      <w:r>
+        <w:t xml:space="preserve"> порядкового</w:t>
+      </w:r>
+      <w:r>
+        <w:t xml:space="preserve"> подхода.</w:t>
+      </w:r>
+    </w:p>
+    <w:p>
+      <w:pPr>
+        <w:rPr>
+          <w:lang w:val="en-US"/>
+        </w:rPr>
+      </w:pPr>
+      <w:r>
+        <w:t>К</w:t>
+      </w:r>
+      <w:r>
+        <w:rPr>
+          <w:lang w:val="en-US"/>
         </w:rPr>
         <w:t xml:space="preserve"> </w:t>
       </w:r>
       <w:r>
-        <w:rPr>
-          <w:color w:val="0000FF"/>
-        </w:rPr>
-        <w:t>модель этого</w:t>
-      </w:r>
-      <w:r>
-        <w:t xml:space="preserve"> порядкового подхода.</w:t>
-      </w:r>
-    </w:p>
-    <w:p>
-      <w:pPr>
-        <w:jc w:val="both"/>
-      </w:pPr>
-      <w:r>
-        <w:rPr>
-          <w:highlight w:val="yellow"/>
-        </w:rPr>
-        <w:t>Указать существующие методы</w:t>
-      </w:r>
-      <w:r>
+        <w:t>таким</w:t>
+      </w:r>
+      <w:r>
+        <w:rPr>
+          <w:lang w:val="en-US"/>
+        </w:rPr>
         <w:t xml:space="preserve"> </w:t>
       </w:r>
-    </w:p>
-    <w:p>
-      <w:pPr>
-        <w:jc w:val="both"/>
-      </w:pPr>
-      <w:r>
-        <w:t>К</w:t>
-      </w:r>
-      <w:r>
+      <w:r>
+        <w:t>методам</w:t>
+      </w:r>
+      <w:r>
+        <w:rPr>
+          <w:lang w:val="en-US"/>
+        </w:rPr>
         <w:t xml:space="preserve"> </w:t>
       </w:r>
       <w:r>
-        <w:t>таким</w:t>
-      </w:r>
-      <w:r>
+        <w:t>относятся</w:t>
+      </w:r>
+      <w:r>
+        <w:rPr>
+          <w:lang w:val="en-US"/>
+        </w:rPr>
+        <w:t xml:space="preserve">: </w:t>
+      </w:r>
+      <w:r>
+        <w:rPr>
+          <w:lang w:val="en-US"/>
+        </w:rPr>
+        <w:t>Bayesian</w:t>
+      </w:r>
+      <w:r>
+        <w:rPr>
+          <w:lang w:val="en-US"/>
+        </w:rPr>
         <w:t xml:space="preserve"> </w:t>
       </w:r>
       <w:r>
-        <w:t>методам</w:t>
-      </w:r>
-      <w:r>
+        <w:rPr>
+          <w:lang w:val="en-US"/>
+        </w:rPr>
+        <w:t>Peer</w:t>
+      </w:r>
+      <w:r>
+        <w:rPr>
+          <w:lang w:val="en-US"/>
+        </w:rPr>
         <w:t xml:space="preserve"> </w:t>
       </w:r>
       <w:r>
-        <w:t>относятся</w:t>
-      </w:r>
-      <w:r>
-        <w:t xml:space="preserve">: </w:t>
-      </w:r>
-      <w:r>
         <w:rPr>
           <w:lang w:val="en-US"/>
         </w:rPr>
-        <w:t>Bayesian</w:t>
-      </w:r>
-      <w:r>
+        <w:t>Grading</w:t>
+      </w:r>
+      <w:r>
+        <w:rPr>
+          <w:lang w:val="en-US"/>
+        </w:rPr>
+        <w:t>[</w:t>
+      </w:r>
+      <w:r>
+        <w:t>ссылка</w:t>
+      </w:r>
+      <w:r>
+        <w:rPr>
+          <w:lang w:val="en-US"/>
+        </w:rPr>
+        <w:t>]</w:t>
+      </w:r>
+      <w:r>
+        <w:rPr>
+          <w:lang w:val="en-US"/>
+        </w:rPr>
+        <w:t xml:space="preserve">, </w:t>
+      </w:r>
+      <w:r>
+        <w:rPr>
+          <w:lang w:val="en-US"/>
+        </w:rPr>
+        <w:t>Mallows</w:t>
+      </w:r>
+      <w:r>
+        <w:rPr>
+          <w:lang w:val="en-US"/>
+        </w:rPr>
         <w:t xml:space="preserve"> </w:t>
       </w:r>
       <w:r>
         <w:rPr>
           <w:lang w:val="en-US"/>
         </w:rPr>
-        <w:t>Peer</w:t>
-      </w:r>
-      <w:r>
+        <w:t>Model</w:t>
+      </w:r>
+      <w:r>
+        <w:rPr>
+          <w:lang w:val="en-US"/>
+        </w:rPr>
+        <w:t>[]</w:t>
+      </w:r>
+      <w:r>
+        <w:rPr>
+          <w:lang w:val="en-US"/>
+        </w:rPr>
+        <w:t xml:space="preserve">, </w:t>
+      </w:r>
+      <w:r>
+        <w:rPr>
+          <w:lang w:val="en-US"/>
+        </w:rPr>
+        <w:t>Bradley</w:t>
+      </w:r>
+      <w:r>
+        <w:rPr>
+          <w:lang w:val="en-US"/>
+        </w:rPr>
+        <w:t>-</w:t>
+      </w:r>
+      <w:r>
+        <w:rPr>
+          <w:lang w:val="en-US"/>
+        </w:rPr>
+        <w:t>Terry</w:t>
+      </w:r>
+      <w:r>
+        <w:rPr>
+          <w:lang w:val="en-US"/>
+        </w:rPr>
         <w:t xml:space="preserve"> </w:t>
       </w:r>
       <w:r>
         <w:rPr>
           <w:lang w:val="en-US"/>
         </w:rPr>
-        <w:t>Grading</w:t>
-      </w:r>
-      <w:r>
-        <w:t>[</w:t>
-      </w:r>
-      <w:r>
-        <w:t>ссылка</w:t>
-      </w:r>
-      <w:r>
-        <w:t>]</w:t>
-      </w:r>
-      <w:r>
-        <w:t xml:space="preserve">, </w:t>
+        <w:t>Model</w:t>
       </w:r>
       <w:r>
         <w:rPr>
           <w:lang w:val="en-US"/>
         </w:rPr>
-        <w:t>Mallows</w:t>
-      </w:r>
-      <w:r>
-        <w:t xml:space="preserve"> </w:t>
+        <w:t>[]</w:t>
       </w:r>
       <w:r>
         <w:rPr>
           <w:lang w:val="en-US"/>
         </w:rPr>
-        <w:t>Model</w:t>
-      </w:r>
-      <w:r>
-        <w:t>[]</w:t>
-      </w:r>
-      <w:r>
-        <w:t xml:space="preserve">, </w:t>
-      </w:r>
-      <w:r>
-        <w:rPr>
-          <w:lang w:val="en-US"/>
-        </w:rPr>
-        <w:t>Bradley</w:t>
-      </w:r>
-      <w:r>
-        <w:t>-</w:t>
-      </w:r>
-      <w:r>
-        <w:rPr>
-          <w:lang w:val="en-US"/>
-        </w:rPr>
-        <w:t>Terry</w:t>
-      </w:r>
-      <w:r>
-        <w:t xml:space="preserve"> </w:t>
-      </w:r>
-      <w:r>
-        <w:rPr>
-          <w:lang w:val="en-US"/>
-        </w:rPr>
-        <w:t>Model</w:t>
-      </w:r>
-      <w:r>
-        <w:t>[]</w:t>
-      </w:r>
-      <w:r>
         <w:t>.</w:t>
       </w:r>
     </w:p>
     <w:p>
-      <w:pPr>
-        <w:jc w:val="both"/>
-      </w:pPr>
       <w:r>
         <w:t>Преимущества данного подхода:</w:t>
       </w:r>
@@ -392,7 +430,6 @@
           <w:ilvl w:val="0"/>
           <w:numId w:val="5"/>
         </w:numPr>
-        <w:jc w:val="both"/>
       </w:pPr>
       <w:r>
         <w:t>Не требует</w:t>
@@ -408,7 +445,6 @@
           <w:ilvl w:val="0"/>
           <w:numId w:val="5"/>
         </w:numPr>
-        <w:jc w:val="both"/>
       </w:pPr>
       <w:r>
         <w:t>В некоторых математических моделях, которые использует в порядковом коллегиальном оценивании, есть специальные методы, позволяющие выявить недобросовестного оценщика.</w:t>
@@ -421,9 +457,9 @@
           <w:ilvl w:val="0"/>
           <w:numId w:val="5"/>
         </w:numPr>
-        <w:jc w:val="both"/>
-      </w:pPr>
-      <w:r>
+      </w:pPr>
+      <w:r>
+        <w:lastRenderedPageBreak/>
         <w:t>Порядковый подход к оценке работ снижает нагрузку на оценщика, ему не приходится тратить дополнительное время на выставление баллов по абсолютной шкале. Следовательно, такой подход уменьшает вероятность того, что в какой-то момент ему надоест оценивать назначенные ему работы, и он выставит оценки наугад. Благодаря этому повышается качество обратной связи от оценщиков.</w:t>
       </w:r>
     </w:p>
@@ -434,7 +470,6 @@
           <w:ilvl w:val="0"/>
           <w:numId w:val="5"/>
         </w:numPr>
-        <w:jc w:val="both"/>
       </w:pPr>
       <w:r>
         <w:t>Так как люди лучше справляются со сравнением предметов</w:t>
@@ -446,7 +481,6 @@
     <w:p>
       <w:pPr>
         <w:ind w:left="567" w:firstLine="0"/>
-        <w:jc w:val="both"/>
       </w:pPr>
       <w:r>
         <w:t>Недостатки данного подхода:</w:t>
@@ -459,14 +493,9 @@
           <w:ilvl w:val="0"/>
           <w:numId w:val="7"/>
         </w:numPr>
-        <w:jc w:val="both"/>
-      </w:pPr>
-      <w:r>
-        <w:t xml:space="preserve">Оценка, полученная при использовании порядкового метода, выражается в перцентилях (т.е. оценка вычисляется относительно </w:t>
-      </w:r>
-      <w:r>
-        <w:lastRenderedPageBreak/>
-        <w:t>самой лучшей работы в группе). Такая оценка несет в себе намного меньше информации о работе студента, так как оценивает не его знания, а его рейтинг в группе.</w:t>
+      </w:pPr>
+      <w:r>
+        <w:t>Оценка, полученная при использовании порядкового метода, выражается в перцентилях (т.е. оценка вычисляется относительно самой лучшей работы в группе). Такая оценка несет в себе намного меньше информации о работе студента, так как оценивает не его знания, а его рейтинг в группе.</w:t>
       </w:r>
     </w:p>
     <w:p>
@@ -476,7 +505,6 @@
           <w:ilvl w:val="0"/>
           <w:numId w:val="7"/>
         </w:numPr>
-        <w:jc w:val="both"/>
       </w:pPr>
       <w:r>
         <w:t>Необходимость переводить оценки в баллы по абсолютной шкале, потому что во всех МООС-платформах используются баллы в качестве вознаграждения за каждое выполненное задание.</w:t>
@@ -489,7 +517,6 @@
           <w:ilvl w:val="0"/>
           <w:numId w:val="7"/>
         </w:numPr>
-        <w:jc w:val="both"/>
       </w:pPr>
       <w:r>
         <w:t xml:space="preserve">Порядковая оценка содержит в себе меньше информации, как для инструктора, так и для оценщика. Чаще всего количественные рубрики более информативны и позволяют выяснить то, как </w:t>
@@ -514,15 +541,9 @@
           <w:ilvl w:val="0"/>
           <w:numId w:val="7"/>
         </w:numPr>
-        <w:jc w:val="both"/>
-      </w:pPr>
-      <w:r>
-        <w:t>Не подход</w:t>
-      </w:r>
-      <w:bookmarkStart w:id="0" w:name="_GoBack"/>
-      <w:bookmarkEnd w:id="0"/>
-      <w:r>
-        <w:t>ит для оценивания объемных работ таких как, эссе на более чем 150 слов и т.д.</w:t>
+      </w:pPr>
+      <w:r>
+        <w:t>Не подходит для оценивания объемных работ таких как, эссе на более чем 150 слов и т.д.</w:t>
       </w:r>
     </w:p>
     <w:p>
@@ -532,7 +553,6 @@
           <w:ilvl w:val="0"/>
           <w:numId w:val="7"/>
         </w:numPr>
-        <w:jc w:val="both"/>
       </w:pPr>
       <w:r>
         <w:t>Обу</w:t>
@@ -554,7 +574,6 @@
           <w:ilvl w:val="0"/>
           <w:numId w:val="7"/>
         </w:numPr>
-        <w:jc w:val="both"/>
       </w:pPr>
       <w:r>
         <w:t>Каждый оценщик охватывает лишь небольшую часть упорядочиваний работ.</w:t>
@@ -565,9 +584,692 @@
         <w:pStyle w:val="2"/>
         <w:numPr>
           <w:ilvl w:val="1"/>
-          <w:numId w:val="1"/>
+          <w:numId w:val="11"/>
         </w:numPr>
-        <w:jc w:val="both"/>
+      </w:pPr>
+      <w:r>
+        <w:t>Сравнение количественного и порядкового подхода к коллегиальному оцениванию</w:t>
+      </w:r>
+    </w:p>
+    <w:p>
+      <w:r>
+        <w:t xml:space="preserve">В </w:t>
+      </w:r>
+      <w:r>
+        <w:fldChar w:fldCharType="begin"/>
+      </w:r>
+      <w:r>
+        <w:instrText xml:space="preserve"> REF _Ref477860427 \h </w:instrText>
+      </w:r>
+      <w:r>
+        <w:fldChar w:fldCharType="separate"/>
+      </w:r>
+      <w:r>
+        <w:t xml:space="preserve">таблице </w:t>
+      </w:r>
+      <w:r>
+        <w:rPr>
+          <w:noProof/>
+        </w:rPr>
+        <w:t>1</w:t>
+      </w:r>
+      <w:r>
+        <w:t>.</w:t>
+      </w:r>
+      <w:r>
+        <w:rPr>
+          <w:noProof/>
+        </w:rPr>
+        <w:t>1</w:t>
+      </w:r>
+      <w:r>
+        <w:fldChar w:fldCharType="end"/>
+      </w:r>
+      <w:r>
+        <w:t xml:space="preserve"> приведено сравнение количественного и порядкового подходов к коллегиальному оцениванию.</w:t>
+      </w:r>
+    </w:p>
+    <w:p>
+      <w:pPr>
+        <w:pStyle w:val="a9"/>
+        <w:keepNext/>
+        <w:spacing w:after="120"/>
+        <w:jc w:val="center"/>
+      </w:pPr>
+    </w:p>
+    <w:p>
+      <w:pPr>
+        <w:pStyle w:val="a9"/>
+        <w:keepNext/>
+        <w:jc w:val="center"/>
+      </w:pPr>
+      <w:bookmarkStart w:id="0" w:name="_Ref477860427"/>
+      <w:r>
+        <w:t xml:space="preserve">Таблица </w:t>
+      </w:r>
+      <w:r>
+        <w:fldChar w:fldCharType="begin"/>
+      </w:r>
+      <w:r>
+        <w:instrText xml:space="preserve"> STYLEREF 1 \s </w:instrText>
+      </w:r>
+      <w:r>
+        <w:fldChar w:fldCharType="separate"/>
+      </w:r>
+      <w:r>
+        <w:rPr>
+          <w:noProof/>
+        </w:rPr>
+        <w:t>1</w:t>
+      </w:r>
+      <w:r>
+        <w:rPr>
+          <w:noProof/>
+        </w:rPr>
+        <w:fldChar w:fldCharType="end"/>
+      </w:r>
+      <w:r>
+        <w:t>.</w:t>
+      </w:r>
+      <w:r>
+        <w:fldChar w:fldCharType="begin"/>
+      </w:r>
+      <w:r>
+        <w:instrText xml:space="preserve"> SEQ Таблица \* ARABIC \s 1 </w:instrText>
+      </w:r>
+      <w:r>
+        <w:fldChar w:fldCharType="separate"/>
+      </w:r>
+      <w:r>
+        <w:rPr>
+          <w:noProof/>
+        </w:rPr>
+        <w:t>1</w:t>
+      </w:r>
+      <w:r>
+        <w:rPr>
+          <w:noProof/>
+        </w:rPr>
+        <w:fldChar w:fldCharType="end"/>
+      </w:r>
+      <w:bookmarkEnd w:id="0"/>
+      <w:r>
+        <w:t xml:space="preserve"> Сравнение количественного и порядкового подходов</w:t>
+      </w:r>
+    </w:p>
+    <w:tbl>
+      <w:tblPr>
+        <w:tblW w:w="0" w:type="auto"/>
+        <w:tblBorders>
+          <w:top w:val="single" w:sz="4" w:space="0" w:color="auto"/>
+          <w:left w:val="single" w:sz="4" w:space="0" w:color="auto"/>
+          <w:bottom w:val="single" w:sz="4" w:space="0" w:color="auto"/>
+          <w:right w:val="single" w:sz="4" w:space="0" w:color="auto"/>
+          <w:insideH w:val="single" w:sz="4" w:space="0" w:color="auto"/>
+          <w:insideV w:val="single" w:sz="4" w:space="0" w:color="auto"/>
+        </w:tblBorders>
+        <w:tblLook w:val="04A0" w:firstRow="1" w:lastRow="0" w:firstColumn="1" w:lastColumn="0" w:noHBand="0" w:noVBand="1"/>
+      </w:tblPr>
+      <w:tblGrid>
+        <w:gridCol w:w="1455"/>
+        <w:gridCol w:w="1124"/>
+        <w:gridCol w:w="1610"/>
+        <w:gridCol w:w="1393"/>
+        <w:gridCol w:w="1362"/>
+        <w:gridCol w:w="1124"/>
+        <w:gridCol w:w="1276"/>
+      </w:tblGrid>
+      <w:tr>
+        <w:tc>
+          <w:tcPr>
+            <w:tcW w:w="1493" w:type="dxa"/>
+            <w:shd w:val="clear" w:color="auto" w:fill="auto"/>
+            <w:vAlign w:val="center"/>
+          </w:tcPr>
+          <w:p>
+            <w:pPr>
+              <w:keepNext/>
+              <w:suppressAutoHyphens/>
+              <w:ind w:firstLine="0"/>
+              <w:jc w:val="center"/>
+              <w:rPr>
+                <w:b/>
+                <w:sz w:val="24"/>
+              </w:rPr>
+            </w:pPr>
+            <w:r>
+              <w:rPr>
+                <w:b/>
+                <w:sz w:val="24"/>
+              </w:rPr>
+              <w:t>Метод</w:t>
+            </w:r>
+          </w:p>
+        </w:tc>
+        <w:tc>
+          <w:tcPr>
+            <w:tcW w:w="1150" w:type="dxa"/>
+            <w:shd w:val="clear" w:color="auto" w:fill="auto"/>
+            <w:vAlign w:val="center"/>
+          </w:tcPr>
+          <w:p>
+            <w:pPr>
+              <w:keepNext/>
+              <w:suppressAutoHyphens/>
+              <w:ind w:firstLine="0"/>
+              <w:jc w:val="center"/>
+              <w:rPr>
+                <w:b/>
+                <w:sz w:val="24"/>
+              </w:rPr>
+            </w:pPr>
+            <w:r>
+              <w:rPr>
+                <w:b/>
+                <w:sz w:val="24"/>
+              </w:rPr>
+              <w:t>Простота оценивания для студента</w:t>
+            </w:r>
+          </w:p>
+        </w:tc>
+        <w:tc>
+          <w:tcPr>
+            <w:tcW w:w="1650" w:type="dxa"/>
+            <w:shd w:val="clear" w:color="auto" w:fill="auto"/>
+            <w:vAlign w:val="center"/>
+          </w:tcPr>
+          <w:p>
+            <w:pPr>
+              <w:keepNext/>
+              <w:suppressAutoHyphens/>
+              <w:ind w:firstLine="0"/>
+              <w:jc w:val="center"/>
+              <w:rPr>
+                <w:b/>
+                <w:sz w:val="24"/>
+              </w:rPr>
+            </w:pPr>
+            <w:r>
+              <w:rPr>
+                <w:b/>
+                <w:sz w:val="24"/>
+              </w:rPr>
+              <w:t>Методы определения недобросовестных оценщиков</w:t>
+            </w:r>
+          </w:p>
+        </w:tc>
+        <w:tc>
+          <w:tcPr>
+            <w:tcW w:w="1426" w:type="dxa"/>
+            <w:shd w:val="clear" w:color="auto" w:fill="auto"/>
+            <w:vAlign w:val="center"/>
+          </w:tcPr>
+          <w:p>
+            <w:pPr>
+              <w:keepNext/>
+              <w:suppressAutoHyphens/>
+              <w:ind w:firstLine="0"/>
+              <w:jc w:val="center"/>
+              <w:rPr>
+                <w:b/>
+                <w:sz w:val="24"/>
+              </w:rPr>
+            </w:pPr>
+            <w:r>
+              <w:rPr>
+                <w:b/>
+                <w:sz w:val="24"/>
+              </w:rPr>
+              <w:t>Относительная шкала оценивания</w:t>
+            </w:r>
+          </w:p>
+        </w:tc>
+        <w:tc>
+          <w:tcPr>
+            <w:tcW w:w="1395" w:type="dxa"/>
+            <w:shd w:val="clear" w:color="auto" w:fill="auto"/>
+            <w:vAlign w:val="center"/>
+          </w:tcPr>
+          <w:p>
+            <w:pPr>
+              <w:keepNext/>
+              <w:suppressAutoHyphens/>
+              <w:ind w:firstLine="0"/>
+              <w:jc w:val="center"/>
+              <w:rPr>
+                <w:b/>
+                <w:sz w:val="24"/>
+              </w:rPr>
+            </w:pPr>
+            <w:r>
+              <w:rPr>
+                <w:b/>
+                <w:sz w:val="24"/>
+              </w:rPr>
+              <w:t>Возможность использования рубрик</w:t>
+            </w:r>
+          </w:p>
+        </w:tc>
+        <w:tc>
+          <w:tcPr>
+            <w:tcW w:w="932" w:type="dxa"/>
+            <w:shd w:val="clear" w:color="auto" w:fill="auto"/>
+            <w:vAlign w:val="center"/>
+          </w:tcPr>
+          <w:p>
+            <w:pPr>
+              <w:keepNext/>
+              <w:suppressAutoHyphens/>
+              <w:ind w:firstLine="0"/>
+              <w:jc w:val="center"/>
+              <w:rPr>
+                <w:b/>
+                <w:sz w:val="24"/>
+              </w:rPr>
+            </w:pPr>
+            <w:r>
+              <w:rPr>
+                <w:b/>
+                <w:sz w:val="24"/>
+              </w:rPr>
+              <w:t>Подходит для оценивания объемных работ</w:t>
+            </w:r>
+          </w:p>
+        </w:tc>
+        <w:tc>
+          <w:tcPr>
+            <w:tcW w:w="1524" w:type="dxa"/>
+          </w:tcPr>
+          <w:p>
+            <w:pPr>
+              <w:keepNext/>
+              <w:suppressAutoHyphens/>
+              <w:ind w:firstLine="0"/>
+              <w:jc w:val="center"/>
+              <w:rPr>
+                <w:b/>
+                <w:sz w:val="24"/>
+              </w:rPr>
+            </w:pPr>
+            <w:r>
+              <w:rPr>
+                <w:b/>
+                <w:sz w:val="24"/>
+              </w:rPr>
+              <w:t>Предполагает стимулы для грейдеров оценивать корректно</w:t>
+            </w:r>
+          </w:p>
+        </w:tc>
+      </w:tr>
+      <w:tr>
+        <w:tc>
+          <w:tcPr>
+            <w:tcW w:w="1493" w:type="dxa"/>
+            <w:shd w:val="clear" w:color="auto" w:fill="auto"/>
+            <w:vAlign w:val="center"/>
+          </w:tcPr>
+          <w:p>
+            <w:pPr>
+              <w:keepNext/>
+              <w:ind w:firstLine="0"/>
+              <w:jc w:val="center"/>
+              <w:rPr>
+                <w:b/>
+                <w:sz w:val="24"/>
+              </w:rPr>
+            </w:pPr>
+            <w:r>
+              <w:rPr>
+                <w:b/>
+                <w:sz w:val="24"/>
+              </w:rPr>
+              <w:t>Количественное</w:t>
+            </w:r>
+          </w:p>
+        </w:tc>
+        <w:tc>
+          <w:tcPr>
+            <w:tcW w:w="1150" w:type="dxa"/>
+            <w:shd w:val="clear" w:color="auto" w:fill="auto"/>
+            <w:vAlign w:val="center"/>
+          </w:tcPr>
+          <w:p>
+            <w:pPr>
+              <w:keepNext/>
+              <w:ind w:firstLine="0"/>
+              <w:jc w:val="center"/>
+              <w:rPr>
+                <w:sz w:val="24"/>
+              </w:rPr>
+            </w:pPr>
+            <w:r>
+              <w:rPr>
+                <w:sz w:val="24"/>
+              </w:rPr>
+              <w:t>Требует навыков оценивания</w:t>
+            </w:r>
+          </w:p>
+        </w:tc>
+        <w:tc>
+          <w:tcPr>
+            <w:tcW w:w="1650" w:type="dxa"/>
+            <w:shd w:val="clear" w:color="auto" w:fill="auto"/>
+            <w:vAlign w:val="center"/>
+          </w:tcPr>
+          <w:p>
+            <w:pPr>
+              <w:keepNext/>
+              <w:ind w:firstLine="0"/>
+              <w:jc w:val="center"/>
+              <w:rPr>
+                <w:sz w:val="24"/>
+              </w:rPr>
+            </w:pPr>
+            <w:r>
+              <w:rPr>
+                <w:sz w:val="24"/>
+              </w:rPr>
+              <w:t>Нет</w:t>
+            </w:r>
+          </w:p>
+        </w:tc>
+        <w:tc>
+          <w:tcPr>
+            <w:tcW w:w="1426" w:type="dxa"/>
+            <w:shd w:val="clear" w:color="auto" w:fill="auto"/>
+            <w:vAlign w:val="center"/>
+          </w:tcPr>
+          <w:p>
+            <w:pPr>
+              <w:keepNext/>
+              <w:ind w:firstLine="0"/>
+              <w:jc w:val="center"/>
+              <w:rPr>
+                <w:sz w:val="24"/>
+              </w:rPr>
+            </w:pPr>
+            <w:r>
+              <w:rPr>
+                <w:sz w:val="24"/>
+              </w:rPr>
+              <w:t>Нет</w:t>
+            </w:r>
+          </w:p>
+        </w:tc>
+        <w:tc>
+          <w:tcPr>
+            <w:tcW w:w="1395" w:type="dxa"/>
+            <w:shd w:val="clear" w:color="auto" w:fill="auto"/>
+            <w:vAlign w:val="center"/>
+          </w:tcPr>
+          <w:p>
+            <w:pPr>
+              <w:keepNext/>
+              <w:ind w:firstLine="0"/>
+              <w:jc w:val="center"/>
+              <w:rPr>
+                <w:sz w:val="24"/>
+              </w:rPr>
+            </w:pPr>
+            <w:r>
+              <w:rPr>
+                <w:sz w:val="24"/>
+              </w:rPr>
+              <w:t>Да</w:t>
+            </w:r>
+          </w:p>
+        </w:tc>
+        <w:tc>
+          <w:tcPr>
+            <w:tcW w:w="932" w:type="dxa"/>
+            <w:shd w:val="clear" w:color="auto" w:fill="auto"/>
+            <w:vAlign w:val="center"/>
+          </w:tcPr>
+          <w:p>
+            <w:pPr>
+              <w:keepNext/>
+              <w:ind w:firstLine="0"/>
+              <w:jc w:val="center"/>
+              <w:rPr>
+                <w:sz w:val="24"/>
+              </w:rPr>
+            </w:pPr>
+            <w:r>
+              <w:rPr>
+                <w:sz w:val="24"/>
+              </w:rPr>
+              <w:t>Да</w:t>
+            </w:r>
+          </w:p>
+        </w:tc>
+        <w:tc>
+          <w:tcPr>
+            <w:tcW w:w="1524" w:type="dxa"/>
+            <w:vAlign w:val="center"/>
+          </w:tcPr>
+          <w:p>
+            <w:pPr>
+              <w:keepNext/>
+              <w:ind w:firstLine="0"/>
+              <w:jc w:val="center"/>
+              <w:rPr>
+                <w:sz w:val="24"/>
+              </w:rPr>
+            </w:pPr>
+            <w:r>
+              <w:rPr>
+                <w:sz w:val="24"/>
+              </w:rPr>
+              <w:t>Нет</w:t>
+            </w:r>
+          </w:p>
+        </w:tc>
+      </w:tr>
+      <w:tr>
+        <w:trPr>
+          <w:trHeight w:val="290"/>
+        </w:trPr>
+        <w:tc>
+          <w:tcPr>
+            <w:tcW w:w="1493" w:type="dxa"/>
+            <w:shd w:val="clear" w:color="auto" w:fill="auto"/>
+            <w:vAlign w:val="center"/>
+          </w:tcPr>
+          <w:p>
+            <w:pPr>
+              <w:keepNext/>
+              <w:ind w:firstLine="0"/>
+              <w:jc w:val="center"/>
+              <w:rPr>
+                <w:b/>
+                <w:sz w:val="24"/>
+              </w:rPr>
+            </w:pPr>
+            <w:r>
+              <w:rPr>
+                <w:b/>
+                <w:sz w:val="24"/>
+              </w:rPr>
+              <w:t>Порядковое</w:t>
+            </w:r>
+          </w:p>
+        </w:tc>
+        <w:tc>
+          <w:tcPr>
+            <w:tcW w:w="1150" w:type="dxa"/>
+            <w:shd w:val="clear" w:color="auto" w:fill="auto"/>
+            <w:vAlign w:val="center"/>
+          </w:tcPr>
+          <w:p>
+            <w:pPr>
+              <w:keepNext/>
+              <w:ind w:firstLine="0"/>
+              <w:jc w:val="center"/>
+              <w:rPr>
+                <w:sz w:val="24"/>
+              </w:rPr>
+            </w:pPr>
+            <w:r>
+              <w:rPr>
+                <w:sz w:val="24"/>
+              </w:rPr>
+              <w:t>Просто и интуитивно</w:t>
+            </w:r>
+          </w:p>
+        </w:tc>
+        <w:tc>
+          <w:tcPr>
+            <w:tcW w:w="1650" w:type="dxa"/>
+            <w:shd w:val="clear" w:color="auto" w:fill="auto"/>
+            <w:vAlign w:val="center"/>
+          </w:tcPr>
+          <w:p>
+            <w:pPr>
+              <w:keepNext/>
+              <w:ind w:firstLine="0"/>
+              <w:jc w:val="center"/>
+              <w:rPr>
+                <w:sz w:val="24"/>
+              </w:rPr>
+            </w:pPr>
+            <w:r>
+              <w:rPr>
+                <w:sz w:val="24"/>
+              </w:rPr>
+              <w:t>Да</w:t>
+            </w:r>
+          </w:p>
+        </w:tc>
+        <w:tc>
+          <w:tcPr>
+            <w:tcW w:w="1426" w:type="dxa"/>
+            <w:shd w:val="clear" w:color="auto" w:fill="auto"/>
+            <w:vAlign w:val="center"/>
+          </w:tcPr>
+          <w:p>
+            <w:pPr>
+              <w:keepNext/>
+              <w:ind w:firstLine="0"/>
+              <w:jc w:val="center"/>
+              <w:rPr>
+                <w:sz w:val="24"/>
+              </w:rPr>
+            </w:pPr>
+            <w:r>
+              <w:rPr>
+                <w:sz w:val="24"/>
+              </w:rPr>
+              <w:t>Да</w:t>
+            </w:r>
+          </w:p>
+        </w:tc>
+        <w:tc>
+          <w:tcPr>
+            <w:tcW w:w="1395" w:type="dxa"/>
+            <w:shd w:val="clear" w:color="auto" w:fill="auto"/>
+            <w:vAlign w:val="center"/>
+          </w:tcPr>
+          <w:p>
+            <w:pPr>
+              <w:keepNext/>
+              <w:ind w:firstLine="0"/>
+              <w:jc w:val="center"/>
+              <w:rPr>
+                <w:sz w:val="24"/>
+              </w:rPr>
+            </w:pPr>
+            <w:r>
+              <w:rPr>
+                <w:sz w:val="24"/>
+              </w:rPr>
+              <w:t>Нет</w:t>
+            </w:r>
+          </w:p>
+        </w:tc>
+        <w:tc>
+          <w:tcPr>
+            <w:tcW w:w="932" w:type="dxa"/>
+            <w:shd w:val="clear" w:color="auto" w:fill="auto"/>
+            <w:vAlign w:val="center"/>
+          </w:tcPr>
+          <w:p>
+            <w:pPr>
+              <w:keepNext/>
+              <w:ind w:firstLine="0"/>
+              <w:jc w:val="center"/>
+              <w:rPr>
+                <w:sz w:val="24"/>
+              </w:rPr>
+            </w:pPr>
+            <w:r>
+              <w:rPr>
+                <w:sz w:val="24"/>
+              </w:rPr>
+              <w:t>Нет</w:t>
+            </w:r>
+          </w:p>
+        </w:tc>
+        <w:tc>
+          <w:tcPr>
+            <w:tcW w:w="1524" w:type="dxa"/>
+            <w:vAlign w:val="center"/>
+          </w:tcPr>
+          <w:p>
+            <w:pPr>
+              <w:keepNext/>
+              <w:ind w:firstLine="0"/>
+              <w:jc w:val="center"/>
+              <w:rPr>
+                <w:sz w:val="24"/>
+              </w:rPr>
+            </w:pPr>
+            <w:r>
+              <w:rPr>
+                <w:sz w:val="24"/>
+              </w:rPr>
+              <w:t>Нет</w:t>
+            </w:r>
+          </w:p>
+        </w:tc>
+      </w:tr>
+    </w:tbl>
+    <w:p>
+      <w:r>
+        <w:t>Исходя из этой таблицы, можно сделать вывод, что количественный метод больше подходит для большинства практических задач из-за того, что он предполагает использование рубрик, подходит для оценивания достаточно объемных работ (например, эссе на 150 слов).</w:t>
+      </w:r>
+    </w:p>
+    <w:p>
+      <w:r>
+        <w:t>Порядковый метод так же может использоваться для ряда заданий с использованием коллегиального оценивания, но из-за того, что с помощью него нельзя вычислить оценку по абсолютной шкале, и, учитывая, что в МООС-платформах обычно используется абсолютная шкала оценивания, применять этот подход будет не целесообразно.</w:t>
+      </w:r>
+    </w:p>
+    <w:p>
+      <w:r>
+        <w:t xml:space="preserve">Несмотря на </w:t>
+      </w:r>
+      <w:r>
+        <w:t xml:space="preserve">то, что </w:t>
+      </w:r>
+      <w:r>
+        <w:t>для коллегиального оценивания</w:t>
+      </w:r>
+      <w:r>
+        <w:t xml:space="preserve"> больше подходит</w:t>
+      </w:r>
+      <w:r>
+        <w:t xml:space="preserve"> количественный подход, в нем присутствуют несколько недостатков. Количественный подход никак не стимулирует грейдеров оценивать корректно, в нем отсутствуют методы наказания недобросовестных грейдеров</w:t>
+      </w:r>
+      <w:r>
+        <w:t>, и так же в большинстве алгоритмов, которые высчитывают итоговую консолидированную оценку, полученную с помощью количественного подхода, используется среднее арифметическое всех оценок, которые грейдеры поставили за работу. Недостаток, связанный с вычислением итоговых баллов, как среднего от всех оценок, является самым существенным. Он сильно влияет на погрешность вычисления оценки обучающегося.</w:t>
+      </w:r>
+    </w:p>
+    <w:p>
+      <w:pPr>
+        <w:pStyle w:val="2"/>
+        <w:numPr>
+          <w:ilvl w:val="1"/>
+          <w:numId w:val="11"/>
+        </w:numPr>
         <w:rPr>
           <w:lang w:val="en-US"/>
         </w:rPr>
@@ -576,13 +1278,11 @@
         <w:rPr>
           <w:lang w:val="en-US"/>
         </w:rPr>
+        <w:lastRenderedPageBreak/>
         <w:t>PeerRank</w:t>
       </w:r>
     </w:p>
     <w:p>
-      <w:pPr>
-        <w:jc w:val="both"/>
-      </w:pPr>
       <w:r>
         <w:rPr>
           <w:lang w:val="en-US"/>
@@ -593,21 +1293,107 @@
         <w:t xml:space="preserve"> – </w:t>
       </w:r>
       <w:r>
-        <w:t xml:space="preserve">метод количественной коллегиальной оценки, который был предложен Тоби Уолшем, профессором, изучающим искусственный интеллект, из австралийского Университета Нового Южного Уэльса. С помощью этого подхода оценка обучающегося вычисляется на основе оценок, которые ему поставили другие обучающиеся. При чем этот метод учитывает те оценки, которые поставил студент другим студентам, поскольку оценка </w:t>
+        <w:t>алгоритм, который совершенствует количественны</w:t>
+      </w:r>
+      <w:r>
+        <w:t xml:space="preserve">й </w:t>
+      </w:r>
+      <w:r>
+        <w:t>подход к коллегиальному оцениванию</w:t>
+      </w:r>
+      <w:r>
+        <w:t>. Он</w:t>
+      </w:r>
+      <w:r>
+        <w:t xml:space="preserve"> был предложен Тоби Уолшем, профессором, изучающим искусственный интеллект, из австралийского Университета Нового Южного Уэльса</w:t>
+      </w:r>
+      <w:r>
+        <w:t>[]</w:t>
+      </w:r>
+      <w:r>
+        <w:t>.</w:t>
+      </w:r>
+      <w:r>
+        <w:t xml:space="preserve"> Название </w:t>
+      </w:r>
+      <w:r>
+        <w:rPr>
+          <w:lang w:val="en-US"/>
+        </w:rPr>
+        <w:t>PeerRank</w:t>
+      </w:r>
+      <w:r>
+        <w:t xml:space="preserve"> </w:t>
+      </w:r>
+      <w:r>
+        <w:t xml:space="preserve">было выбрано из-за того, что </w:t>
+      </w:r>
+      <w:r>
+        <w:t xml:space="preserve">принцип работы алгоритма </w:t>
+      </w:r>
+      <w:r>
+        <w:t>похож на</w:t>
+      </w:r>
+      <w:r>
+        <w:t xml:space="preserve"> принцип работы</w:t>
+      </w:r>
+      <w:r>
+        <w:t xml:space="preserve"> алгоритм</w:t>
+      </w:r>
+      <w:r>
+        <w:t xml:space="preserve">а ссылочного ранжирования </w:t>
+      </w:r>
+      <w:r>
+        <w:rPr>
+          <w:lang w:val="en-US"/>
+        </w:rPr>
+        <w:t>PageRank</w:t>
+      </w:r>
+      <w:r>
+        <w:t>[].</w:t>
+      </w:r>
+    </w:p>
+    <w:p>
+      <w:r>
+        <w:t xml:space="preserve">С помощью этого </w:t>
+      </w:r>
+      <w:r>
+        <w:t>алгоритма</w:t>
+      </w:r>
+      <w:r>
+        <w:t xml:space="preserve"> оценка обучающегося вычисляется на основе оценок, которые ему поставили другие обучающиеся. При чем этот метод учитывает те оценки, которые поставил студент другим студентам, поскольку оценка </w:t>
       </w:r>
       <w:r>
         <w:t xml:space="preserve">– </w:t>
       </w:r>
       <w:r>
-        <w:t>мера способности обучающегося правильно оценивать. Так же этот метод обеспечивает стимулы для студентов ставить оценки корректно, так как его собственная оценка зависит от оценок, которые он выставил другим людям.</w:t>
-      </w:r>
-    </w:p>
-    <w:p>
-      <w:pPr>
-        <w:jc w:val="both"/>
-      </w:pPr>
-      <w:r>
-        <w:t>Преимущества данного подхода:</w:t>
+        <w:t>мера способности обучающегося правильно оценивать</w:t>
+      </w:r>
+      <w:r>
+        <w:t xml:space="preserve"> работы</w:t>
+      </w:r>
+      <w:r>
+        <w:t xml:space="preserve">. Так же этот метод обеспечивает стимулы для студентов ставить оценки корректно, так как его собственная оценка зависит от оценок, которые он выставил другим </w:t>
+      </w:r>
+      <w:r>
+        <w:t>обучающимся</w:t>
+      </w:r>
+      <w:r>
+        <w:t>.</w:t>
+      </w:r>
+      <w:r>
+        <w:t xml:space="preserve"> Метод в том числе увеличивает оценку студентам, которые добросовестно подходят к процессу оценивания и уменьшает оценку тем студентам, которые недобросовестно оценивают назначенные им работы.</w:t>
+      </w:r>
+    </w:p>
+    <w:p>
+      <w:r>
+        <w:t xml:space="preserve">Преимущества данного </w:t>
+      </w:r>
+      <w:r>
+        <w:t>алгоритма</w:t>
+      </w:r>
+      <w:r>
+        <w:t>:</w:t>
       </w:r>
     </w:p>
     <w:p>
@@ -617,7 +1403,6 @@
           <w:ilvl w:val="0"/>
           <w:numId w:val="8"/>
         </w:numPr>
-        <w:jc w:val="both"/>
       </w:pPr>
       <w:r>
         <w:t>Более точное вычисление оценки, по сравнению с обычными методами вычисления консолидированной оценки, где просто вычисляется среднее между баллами, которые выставили оценщики за работу.</w:t>
@@ -630,7 +1415,6 @@
           <w:ilvl w:val="0"/>
           <w:numId w:val="8"/>
         </w:numPr>
-        <w:jc w:val="both"/>
       </w:pPr>
       <w:r>
         <w:t>Обеспечение стимулов для студентов, для того чтобы они стремились оценивать лучше и подходили к этому процессу более ответственно. Если студент выставляет слишком заниженные баллы за работы других студентов, то его собственная оценка так же страдает от этого.</w:t>
@@ -643,27 +1427,17 @@
           <w:ilvl w:val="0"/>
           <w:numId w:val="8"/>
         </w:numPr>
-        <w:jc w:val="both"/>
       </w:pPr>
       <w:r>
         <w:t xml:space="preserve">Использование абсолютной шкалы </w:t>
       </w:r>
       <w:r>
-        <w:rPr>
-          <w:color w:val="0000FF"/>
-        </w:rPr>
         <w:t xml:space="preserve">оценивания. </w:t>
       </w:r>
       <w:r>
-        <w:rPr>
-          <w:color w:val="0000FF"/>
-        </w:rPr>
         <w:t xml:space="preserve">Это означает, что </w:t>
       </w:r>
       <w:r>
-        <w:rPr>
-          <w:color w:val="0000FF"/>
-        </w:rPr>
         <w:t>оценка</w:t>
       </w:r>
       <w:r>
@@ -672,11 +1446,31 @@
     </w:p>
     <w:p>
       <w:pPr>
+        <w:pStyle w:val="a8"/>
+        <w:numPr>
+          <w:ilvl w:val="0"/>
+          <w:numId w:val="8"/>
+        </w:numPr>
+      </w:pPr>
+      <w:r>
+        <w:t>Данный а</w:t>
+      </w:r>
+      <w:r>
+        <w:t>лгоритм очень просто реализовать.</w:t>
+      </w:r>
+    </w:p>
+    <w:p>
+      <w:pPr>
         <w:ind w:left="567" w:firstLine="0"/>
-        <w:jc w:val="both"/>
-      </w:pPr>
-      <w:r>
-        <w:t>Недостатки данного подхода:</w:t>
+      </w:pPr>
+      <w:r>
+        <w:t xml:space="preserve">Недостатки данного </w:t>
+      </w:r>
+      <w:r>
+        <w:t>алгоритма</w:t>
+      </w:r>
+      <w:r>
+        <w:t>:</w:t>
       </w:r>
     </w:p>
     <w:p>
@@ -686,10 +1480,8 @@
           <w:ilvl w:val="0"/>
           <w:numId w:val="9"/>
         </w:numPr>
-        <w:jc w:val="both"/>
-      </w:pPr>
-      <w:r>
-        <w:lastRenderedPageBreak/>
+      </w:pPr>
+      <w:r>
         <w:t xml:space="preserve">Несмотря на то, что метод </w:t>
       </w:r>
       <w:r>
@@ -702,7 +1494,19 @@
         <w:t xml:space="preserve"> </w:t>
       </w:r>
       <w:r>
-        <w:t>позволяет определить «плохих» агентов, которые выставляют чрезмерно заниженные баллы, чрезмерно завышенные оценки он определить не может.</w:t>
+        <w:t>поз</w:t>
+      </w:r>
+      <w:r>
+        <w:t>воляет определить «плохих» грейдер</w:t>
+      </w:r>
+      <w:r>
+        <w:t>ов, которые выставляют чрезмерно заниженные баллы, чрезмерно завышенные оценки он определить не может</w:t>
+      </w:r>
+      <w:r>
+        <w:t>[]</w:t>
+      </w:r>
+      <w:r>
+        <w:t>.</w:t>
       </w:r>
     </w:p>
     <w:p>
@@ -712,17 +1516,33 @@
           <w:ilvl w:val="0"/>
           <w:numId w:val="9"/>
         </w:numPr>
-        <w:jc w:val="both"/>
       </w:pPr>
       <w:r>
         <w:t>Относительно большое количество студентов, которые должны оценить каждую работу других студентов. Для нормальной работы алгоритма требуется не менее 5 оценок для каждой работы. Рекомендуемое количество рецензий на каждого студента</w:t>
       </w:r>
       <w:r>
-        <w:t xml:space="preserve"> равняется 10. В целом же метод не </w:t>
+        <w:t xml:space="preserve"> равняется 10</w:t>
+      </w:r>
+      <w:r>
+        <w:t>[]</w:t>
+      </w:r>
+      <w:r>
+        <w:t xml:space="preserve">. В целом же метод не </w:t>
       </w:r>
       <w:r>
         <w:t>зависит от количества оценок, поставленных каждому студенту.</w:t>
       </w:r>
+    </w:p>
+    <w:p>
+      <w:pPr>
+        <w:pStyle w:val="2"/>
+        <w:ind w:firstLine="0"/>
+        <w:rPr>
+          <w:lang w:val="en-US"/>
+        </w:rPr>
+      </w:pPr>
+      <w:bookmarkStart w:id="1" w:name="_GoBack"/>
+      <w:bookmarkEnd w:id="1"/>
     </w:p>
     <w:sectPr>
       <w:pgSz w:w="11906" w:h="16838" w:code="9"/>
@@ -787,6 +1607,119 @@
 <file path=word/numbering.xml><?xml version="1.0" encoding="utf-8"?>
 <w:numbering xmlns:wpc="http://schemas.microsoft.com/office/word/2010/wordprocessingCanvas" xmlns:cx="http://schemas.microsoft.com/office/drawing/2014/chartex" xmlns:mc="http://schemas.openxmlformats.org/markup-compatibility/2006" xmlns:o="urn:schemas-microsoft-com:office:office" xmlns:r="http://schemas.openxmlformats.org/officeDocument/2006/relationships" xmlns:m="http://schemas.openxmlformats.org/officeDocument/2006/math" xmlns:v="urn:schemas-microsoft-com:vml" xmlns:wp14="http://schemas.microsoft.com/office/word/2010/wordprocessingDrawing" xmlns:wp="http://schemas.openxmlformats.org/drawingml/2006/wordprocessingDrawing" xmlns:w10="urn:schemas-microsoft-com:office:word" xmlns:w="http://schemas.openxmlformats.org/wordprocessingml/2006/main" xmlns:w14="http://schemas.microsoft.com/office/word/2010/wordml" xmlns:w15="http://schemas.microsoft.com/office/word/2012/wordml" xmlns:w16se="http://schemas.microsoft.com/office/word/2015/wordml/symex" xmlns:wpg="http://schemas.microsoft.com/office/word/2010/wordprocessingGroup" xmlns:wpi="http://schemas.microsoft.com/office/word/2010/wordprocessingInk" xmlns:wne="http://schemas.microsoft.com/office/word/2006/wordml" xmlns:wps="http://schemas.microsoft.com/office/word/2010/wordprocessingShape" mc:Ignorable="w14 w15 w16se wp14">
   <w:abstractNum w:abstractNumId="0" w15:restartNumberingAfterBreak="0">
+    <w:nsid w:val="00E921FF"/>
+    <w:multiLevelType w:val="multilevel"/>
+    <w:tmpl w:val="C004159C"/>
+    <w:lvl w:ilvl="0">
+      <w:start w:val="1"/>
+      <w:numFmt w:val="decimal"/>
+      <w:lvlText w:val="%1"/>
+      <w:lvlJc w:val="left"/>
+      <w:pPr>
+        <w:ind w:left="465" w:hanging="465"/>
+      </w:pPr>
+      <w:rPr>
+        <w:rFonts w:hint="default"/>
+      </w:rPr>
+    </w:lvl>
+    <w:lvl w:ilvl="1">
+      <w:start w:val="1"/>
+      <w:numFmt w:val="decimal"/>
+      <w:lvlText w:val="%1.%2"/>
+      <w:lvlJc w:val="left"/>
+      <w:pPr>
+        <w:ind w:left="465" w:hanging="465"/>
+      </w:pPr>
+      <w:rPr>
+        <w:rFonts w:hint="default"/>
+      </w:rPr>
+    </w:lvl>
+    <w:lvl w:ilvl="2">
+      <w:start w:val="1"/>
+      <w:numFmt w:val="decimal"/>
+      <w:lvlText w:val="%1.%2.%3"/>
+      <w:lvlJc w:val="left"/>
+      <w:pPr>
+        <w:ind w:left="720" w:hanging="720"/>
+      </w:pPr>
+      <w:rPr>
+        <w:rFonts w:hint="default"/>
+      </w:rPr>
+    </w:lvl>
+    <w:lvl w:ilvl="3">
+      <w:start w:val="1"/>
+      <w:numFmt w:val="decimal"/>
+      <w:lvlText w:val="%1.%2.%3.%4"/>
+      <w:lvlJc w:val="left"/>
+      <w:pPr>
+        <w:ind w:left="1080" w:hanging="1080"/>
+      </w:pPr>
+      <w:rPr>
+        <w:rFonts w:hint="default"/>
+      </w:rPr>
+    </w:lvl>
+    <w:lvl w:ilvl="4">
+      <w:start w:val="1"/>
+      <w:numFmt w:val="decimal"/>
+      <w:lvlText w:val="%1.%2.%3.%4.%5"/>
+      <w:lvlJc w:val="left"/>
+      <w:pPr>
+        <w:ind w:left="1080" w:hanging="1080"/>
+      </w:pPr>
+      <w:rPr>
+        <w:rFonts w:hint="default"/>
+      </w:rPr>
+    </w:lvl>
+    <w:lvl w:ilvl="5">
+      <w:start w:val="1"/>
+      <w:numFmt w:val="decimal"/>
+      <w:lvlText w:val="%1.%2.%3.%4.%5.%6"/>
+      <w:lvlJc w:val="left"/>
+      <w:pPr>
+        <w:ind w:left="1440" w:hanging="1440"/>
+      </w:pPr>
+      <w:rPr>
+        <w:rFonts w:hint="default"/>
+      </w:rPr>
+    </w:lvl>
+    <w:lvl w:ilvl="6">
+      <w:start w:val="1"/>
+      <w:numFmt w:val="decimal"/>
+      <w:lvlText w:val="%1.%2.%3.%4.%5.%6.%7"/>
+      <w:lvlJc w:val="left"/>
+      <w:pPr>
+        <w:ind w:left="1440" w:hanging="1440"/>
+      </w:pPr>
+      <w:rPr>
+        <w:rFonts w:hint="default"/>
+      </w:rPr>
+    </w:lvl>
+    <w:lvl w:ilvl="7">
+      <w:start w:val="1"/>
+      <w:numFmt w:val="decimal"/>
+      <w:lvlText w:val="%1.%2.%3.%4.%5.%6.%7.%8"/>
+      <w:lvlJc w:val="left"/>
+      <w:pPr>
+        <w:ind w:left="1800" w:hanging="1800"/>
+      </w:pPr>
+      <w:rPr>
+        <w:rFonts w:hint="default"/>
+      </w:rPr>
+    </w:lvl>
+    <w:lvl w:ilvl="8">
+      <w:start w:val="1"/>
+      <w:numFmt w:val="decimal"/>
+      <w:lvlText w:val="%1.%2.%3.%4.%5.%6.%7.%8.%9"/>
+      <w:lvlJc w:val="left"/>
+      <w:pPr>
+        <w:ind w:left="2160" w:hanging="2160"/>
+      </w:pPr>
+      <w:rPr>
+        <w:rFonts w:hint="default"/>
+      </w:rPr>
+    </w:lvl>
+  </w:abstractNum>
+  <w:abstractNum w:abstractNumId="1" w15:restartNumberingAfterBreak="0">
     <w:nsid w:val="05D43B53"/>
     <w:multiLevelType w:val="multilevel"/>
     <w:tmpl w:val="31722DB0"/>
@@ -899,7 +1832,7 @@
       </w:rPr>
     </w:lvl>
   </w:abstractNum>
-  <w:abstractNum w:abstractNumId="1" w15:restartNumberingAfterBreak="0">
+  <w:abstractNum w:abstractNumId="2" w15:restartNumberingAfterBreak="0">
     <w:nsid w:val="075F74A7"/>
     <w:multiLevelType w:val="hybridMultilevel"/>
     <w:tmpl w:val="9F481CC6"/>
@@ -1012,7 +1945,7 @@
       </w:rPr>
     </w:lvl>
   </w:abstractNum>
-  <w:abstractNum w:abstractNumId="2" w15:restartNumberingAfterBreak="0">
+  <w:abstractNum w:abstractNumId="3" w15:restartNumberingAfterBreak="0">
     <w:nsid w:val="0CB10E4F"/>
     <w:multiLevelType w:val="hybridMultilevel"/>
     <w:tmpl w:val="D3F63378"/>
@@ -1125,7 +2058,97 @@
       </w:rPr>
     </w:lvl>
   </w:abstractNum>
-  <w:abstractNum w:abstractNumId="3" w15:restartNumberingAfterBreak="0">
+  <w:abstractNum w:abstractNumId="4" w15:restartNumberingAfterBreak="0">
+    <w:nsid w:val="2AE308B8"/>
+    <w:multiLevelType w:val="hybridMultilevel"/>
+    <w:tmpl w:val="52C4AC34"/>
+    <w:lvl w:ilvl="0" w:tplc="D9A07CAC">
+      <w:start w:val="1"/>
+      <w:numFmt w:val="decimal"/>
+      <w:lvlText w:val="%1."/>
+      <w:lvlJc w:val="left"/>
+      <w:pPr>
+        <w:ind w:left="720" w:hanging="360"/>
+      </w:pPr>
+      <w:rPr>
+        <w:rFonts w:hint="default"/>
+        <w:i w:val="0"/>
+      </w:rPr>
+    </w:lvl>
+    <w:lvl w:ilvl="1" w:tplc="04190019" w:tentative="1">
+      <w:start w:val="1"/>
+      <w:numFmt w:val="lowerLetter"/>
+      <w:lvlText w:val="%2."/>
+      <w:lvlJc w:val="left"/>
+      <w:pPr>
+        <w:ind w:left="1440" w:hanging="360"/>
+      </w:pPr>
+    </w:lvl>
+    <w:lvl w:ilvl="2" w:tplc="0419001B" w:tentative="1">
+      <w:start w:val="1"/>
+      <w:numFmt w:val="lowerRoman"/>
+      <w:lvlText w:val="%3."/>
+      <w:lvlJc w:val="right"/>
+      <w:pPr>
+        <w:ind w:left="2160" w:hanging="180"/>
+      </w:pPr>
+    </w:lvl>
+    <w:lvl w:ilvl="3" w:tplc="0419000F" w:tentative="1">
+      <w:start w:val="1"/>
+      <w:numFmt w:val="decimal"/>
+      <w:lvlText w:val="%4."/>
+      <w:lvlJc w:val="left"/>
+      <w:pPr>
+        <w:ind w:left="2880" w:hanging="360"/>
+      </w:pPr>
+    </w:lvl>
+    <w:lvl w:ilvl="4" w:tplc="04190019" w:tentative="1">
+      <w:start w:val="1"/>
+      <w:numFmt w:val="lowerLetter"/>
+      <w:lvlText w:val="%5."/>
+      <w:lvlJc w:val="left"/>
+      <w:pPr>
+        <w:ind w:left="3600" w:hanging="360"/>
+      </w:pPr>
+    </w:lvl>
+    <w:lvl w:ilvl="5" w:tplc="0419001B" w:tentative="1">
+      <w:start w:val="1"/>
+      <w:numFmt w:val="lowerRoman"/>
+      <w:lvlText w:val="%6."/>
+      <w:lvlJc w:val="right"/>
+      <w:pPr>
+        <w:ind w:left="4320" w:hanging="180"/>
+      </w:pPr>
+    </w:lvl>
+    <w:lvl w:ilvl="6" w:tplc="0419000F" w:tentative="1">
+      <w:start w:val="1"/>
+      <w:numFmt w:val="decimal"/>
+      <w:lvlText w:val="%7."/>
+      <w:lvlJc w:val="left"/>
+      <w:pPr>
+        <w:ind w:left="5040" w:hanging="360"/>
+      </w:pPr>
+    </w:lvl>
+    <w:lvl w:ilvl="7" w:tplc="04190019" w:tentative="1">
+      <w:start w:val="1"/>
+      <w:numFmt w:val="lowerLetter"/>
+      <w:lvlText w:val="%8."/>
+      <w:lvlJc w:val="left"/>
+      <w:pPr>
+        <w:ind w:left="5760" w:hanging="360"/>
+      </w:pPr>
+    </w:lvl>
+    <w:lvl w:ilvl="8" w:tplc="0419001B" w:tentative="1">
+      <w:start w:val="1"/>
+      <w:numFmt w:val="lowerRoman"/>
+      <w:lvlText w:val="%9."/>
+      <w:lvlJc w:val="right"/>
+      <w:pPr>
+        <w:ind w:left="6480" w:hanging="180"/>
+      </w:pPr>
+    </w:lvl>
+  </w:abstractNum>
+  <w:abstractNum w:abstractNumId="5" w15:restartNumberingAfterBreak="0">
     <w:nsid w:val="3FBB1F31"/>
     <w:multiLevelType w:val="hybridMultilevel"/>
     <w:tmpl w:val="6254A598"/>
@@ -1238,7 +2261,7 @@
       </w:rPr>
     </w:lvl>
   </w:abstractNum>
-  <w:abstractNum w:abstractNumId="4" w15:restartNumberingAfterBreak="0">
+  <w:abstractNum w:abstractNumId="6" w15:restartNumberingAfterBreak="0">
     <w:nsid w:val="49767A8E"/>
     <w:multiLevelType w:val="hybridMultilevel"/>
     <w:tmpl w:val="E462113A"/>
@@ -1351,7 +2374,241 @@
       </w:rPr>
     </w:lvl>
   </w:abstractNum>
-  <w:abstractNum w:abstractNumId="5" w15:restartNumberingAfterBreak="0">
+  <w:abstractNum w:abstractNumId="7" w15:restartNumberingAfterBreak="0">
+    <w:nsid w:val="55E86AEB"/>
+    <w:multiLevelType w:val="multilevel"/>
+    <w:tmpl w:val="B7C20DDC"/>
+    <w:lvl w:ilvl="0">
+      <w:start w:val="1"/>
+      <w:numFmt w:val="decimal"/>
+      <w:lvlText w:val="%1."/>
+      <w:lvlJc w:val="left"/>
+      <w:pPr>
+        <w:ind w:left="720" w:hanging="360"/>
+      </w:pPr>
+      <w:rPr>
+        <w:rFonts w:hint="default"/>
+      </w:rPr>
+    </w:lvl>
+    <w:lvl w:ilvl="1">
+      <w:start w:val="5"/>
+      <w:numFmt w:val="decimal"/>
+      <w:isLgl/>
+      <w:lvlText w:val="%1.%2"/>
+      <w:lvlJc w:val="left"/>
+      <w:pPr>
+        <w:ind w:left="945" w:hanging="585"/>
+      </w:pPr>
+      <w:rPr>
+        <w:rFonts w:hint="default"/>
+      </w:rPr>
+    </w:lvl>
+    <w:lvl w:ilvl="2">
+      <w:start w:val="2"/>
+      <w:numFmt w:val="decimal"/>
+      <w:isLgl/>
+      <w:lvlText w:val="%1.%2.%3"/>
+      <w:lvlJc w:val="left"/>
+      <w:pPr>
+        <w:ind w:left="1080" w:hanging="720"/>
+      </w:pPr>
+      <w:rPr>
+        <w:rFonts w:hint="default"/>
+      </w:rPr>
+    </w:lvl>
+    <w:lvl w:ilvl="3">
+      <w:start w:val="1"/>
+      <w:numFmt w:val="decimal"/>
+      <w:isLgl/>
+      <w:lvlText w:val="%1.%2.%3.%4"/>
+      <w:lvlJc w:val="left"/>
+      <w:pPr>
+        <w:ind w:left="1440" w:hanging="1080"/>
+      </w:pPr>
+      <w:rPr>
+        <w:rFonts w:hint="default"/>
+      </w:rPr>
+    </w:lvl>
+    <w:lvl w:ilvl="4">
+      <w:start w:val="1"/>
+      <w:numFmt w:val="decimal"/>
+      <w:isLgl/>
+      <w:lvlText w:val="%1.%2.%3.%4.%5"/>
+      <w:lvlJc w:val="left"/>
+      <w:pPr>
+        <w:ind w:left="1440" w:hanging="1080"/>
+      </w:pPr>
+      <w:rPr>
+        <w:rFonts w:hint="default"/>
+      </w:rPr>
+    </w:lvl>
+    <w:lvl w:ilvl="5">
+      <w:start w:val="1"/>
+      <w:numFmt w:val="decimal"/>
+      <w:isLgl/>
+      <w:lvlText w:val="%1.%2.%3.%4.%5.%6"/>
+      <w:lvlJc w:val="left"/>
+      <w:pPr>
+        <w:ind w:left="1800" w:hanging="1440"/>
+      </w:pPr>
+      <w:rPr>
+        <w:rFonts w:hint="default"/>
+      </w:rPr>
+    </w:lvl>
+    <w:lvl w:ilvl="6">
+      <w:start w:val="1"/>
+      <w:numFmt w:val="decimal"/>
+      <w:isLgl/>
+      <w:lvlText w:val="%1.%2.%3.%4.%5.%6.%7"/>
+      <w:lvlJc w:val="left"/>
+      <w:pPr>
+        <w:ind w:left="1800" w:hanging="1440"/>
+      </w:pPr>
+      <w:rPr>
+        <w:rFonts w:hint="default"/>
+      </w:rPr>
+    </w:lvl>
+    <w:lvl w:ilvl="7">
+      <w:start w:val="1"/>
+      <w:numFmt w:val="decimal"/>
+      <w:isLgl/>
+      <w:lvlText w:val="%1.%2.%3.%4.%5.%6.%7.%8"/>
+      <w:lvlJc w:val="left"/>
+      <w:pPr>
+        <w:ind w:left="2160" w:hanging="1800"/>
+      </w:pPr>
+      <w:rPr>
+        <w:rFonts w:hint="default"/>
+      </w:rPr>
+    </w:lvl>
+    <w:lvl w:ilvl="8">
+      <w:start w:val="1"/>
+      <w:numFmt w:val="decimal"/>
+      <w:isLgl/>
+      <w:lvlText w:val="%1.%2.%3.%4.%5.%6.%7.%8.%9"/>
+      <w:lvlJc w:val="left"/>
+      <w:pPr>
+        <w:ind w:left="2520" w:hanging="2160"/>
+      </w:pPr>
+      <w:rPr>
+        <w:rFonts w:hint="default"/>
+      </w:rPr>
+    </w:lvl>
+  </w:abstractNum>
+  <w:abstractNum w:abstractNumId="8" w15:restartNumberingAfterBreak="0">
+    <w:nsid w:val="5D9B3E1E"/>
+    <w:multiLevelType w:val="multilevel"/>
+    <w:tmpl w:val="7F8ED774"/>
+    <w:lvl w:ilvl="0">
+      <w:start w:val="1"/>
+      <w:numFmt w:val="decimal"/>
+      <w:lvlText w:val="%1"/>
+      <w:lvlJc w:val="left"/>
+      <w:pPr>
+        <w:ind w:left="405" w:hanging="405"/>
+      </w:pPr>
+      <w:rPr>
+        <w:rFonts w:hint="default"/>
+      </w:rPr>
+    </w:lvl>
+    <w:lvl w:ilvl="1">
+      <w:start w:val="3"/>
+      <w:numFmt w:val="decimal"/>
+      <w:lvlText w:val="%1.%2"/>
+      <w:lvlJc w:val="left"/>
+      <w:pPr>
+        <w:ind w:left="720" w:hanging="720"/>
+      </w:pPr>
+      <w:rPr>
+        <w:rFonts w:hint="default"/>
+      </w:rPr>
+    </w:lvl>
+    <w:lvl w:ilvl="2">
+      <w:start w:val="1"/>
+      <w:numFmt w:val="decimal"/>
+      <w:lvlText w:val="%1.%2.%3"/>
+      <w:lvlJc w:val="left"/>
+      <w:pPr>
+        <w:ind w:left="720" w:hanging="720"/>
+      </w:pPr>
+      <w:rPr>
+        <w:rFonts w:hint="default"/>
+      </w:rPr>
+    </w:lvl>
+    <w:lvl w:ilvl="3">
+      <w:start w:val="1"/>
+      <w:numFmt w:val="decimal"/>
+      <w:lvlText w:val="%1.%2.%3.%4"/>
+      <w:lvlJc w:val="left"/>
+      <w:pPr>
+        <w:ind w:left="1080" w:hanging="1080"/>
+      </w:pPr>
+      <w:rPr>
+        <w:rFonts w:hint="default"/>
+      </w:rPr>
+    </w:lvl>
+    <w:lvl w:ilvl="4">
+      <w:start w:val="1"/>
+      <w:numFmt w:val="decimal"/>
+      <w:lvlText w:val="%1.%2.%3.%4.%5"/>
+      <w:lvlJc w:val="left"/>
+      <w:pPr>
+        <w:ind w:left="1440" w:hanging="1440"/>
+      </w:pPr>
+      <w:rPr>
+        <w:rFonts w:hint="default"/>
+      </w:rPr>
+    </w:lvl>
+    <w:lvl w:ilvl="5">
+      <w:start w:val="1"/>
+      <w:numFmt w:val="decimal"/>
+      <w:lvlText w:val="%1.%2.%3.%4.%5.%6"/>
+      <w:lvlJc w:val="left"/>
+      <w:pPr>
+        <w:ind w:left="1440" w:hanging="1440"/>
+      </w:pPr>
+      <w:rPr>
+        <w:rFonts w:hint="default"/>
+      </w:rPr>
+    </w:lvl>
+    <w:lvl w:ilvl="6">
+      <w:start w:val="1"/>
+      <w:numFmt w:val="decimal"/>
+      <w:lvlText w:val="%1.%2.%3.%4.%5.%6.%7"/>
+      <w:lvlJc w:val="left"/>
+      <w:pPr>
+        <w:ind w:left="1800" w:hanging="1800"/>
+      </w:pPr>
+      <w:rPr>
+        <w:rFonts w:hint="default"/>
+      </w:rPr>
+    </w:lvl>
+    <w:lvl w:ilvl="7">
+      <w:start w:val="1"/>
+      <w:numFmt w:val="decimal"/>
+      <w:lvlText w:val="%1.%2.%3.%4.%5.%6.%7.%8"/>
+      <w:lvlJc w:val="left"/>
+      <w:pPr>
+        <w:ind w:left="1800" w:hanging="1800"/>
+      </w:pPr>
+      <w:rPr>
+        <w:rFonts w:hint="default"/>
+      </w:rPr>
+    </w:lvl>
+    <w:lvl w:ilvl="8">
+      <w:start w:val="1"/>
+      <w:numFmt w:val="decimal"/>
+      <w:lvlText w:val="%1.%2.%3.%4.%5.%6.%7.%8.%9"/>
+      <w:lvlJc w:val="left"/>
+      <w:pPr>
+        <w:ind w:left="2160" w:hanging="2160"/>
+      </w:pPr>
+      <w:rPr>
+        <w:rFonts w:hint="default"/>
+      </w:rPr>
+    </w:lvl>
+  </w:abstractNum>
+  <w:abstractNum w:abstractNumId="9" w15:restartNumberingAfterBreak="0">
     <w:nsid w:val="606C66AC"/>
     <w:multiLevelType w:val="hybridMultilevel"/>
     <w:tmpl w:val="E2183328"/>
@@ -1465,7 +2722,7 @@
       </w:rPr>
     </w:lvl>
   </w:abstractNum>
-  <w:abstractNum w:abstractNumId="6" w15:restartNumberingAfterBreak="0">
+  <w:abstractNum w:abstractNumId="10" w15:restartNumberingAfterBreak="0">
     <w:nsid w:val="69C5076E"/>
     <w:multiLevelType w:val="hybridMultilevel"/>
     <w:tmpl w:val="21926A82"/>
@@ -1578,10 +2835,10 @@
       </w:rPr>
     </w:lvl>
   </w:abstractNum>
-  <w:abstractNum w:abstractNumId="7" w15:restartNumberingAfterBreak="0">
+  <w:abstractNum w:abstractNumId="11" w15:restartNumberingAfterBreak="0">
     <w:nsid w:val="705076C1"/>
     <w:multiLevelType w:val="hybridMultilevel"/>
-    <w:tmpl w:val="CC4291A8"/>
+    <w:tmpl w:val="EBC45BE2"/>
     <w:lvl w:ilvl="0" w:tplc="8BF82F88">
       <w:start w:val="1"/>
       <w:numFmt w:val="decimal"/>
@@ -1691,7 +2948,7 @@
       </w:rPr>
     </w:lvl>
   </w:abstractNum>
-  <w:abstractNum w:abstractNumId="8" w15:restartNumberingAfterBreak="0">
+  <w:abstractNum w:abstractNumId="12" w15:restartNumberingAfterBreak="0">
     <w:nsid w:val="77293423"/>
     <w:multiLevelType w:val="hybridMultilevel"/>
     <w:tmpl w:val="349EF920"/>
@@ -1805,31 +3062,43 @@
     </w:lvl>
   </w:abstractNum>
   <w:num w:numId="1">
+    <w:abstractNumId w:val="1"/>
+  </w:num>
+  <w:num w:numId="2">
+    <w:abstractNumId w:val="9"/>
+  </w:num>
+  <w:num w:numId="3">
+    <w:abstractNumId w:val="12"/>
+  </w:num>
+  <w:num w:numId="4">
+    <w:abstractNumId w:val="3"/>
+  </w:num>
+  <w:num w:numId="5">
+    <w:abstractNumId w:val="5"/>
+  </w:num>
+  <w:num w:numId="6">
+    <w:abstractNumId w:val="6"/>
+  </w:num>
+  <w:num w:numId="7">
+    <w:abstractNumId w:val="10"/>
+  </w:num>
+  <w:num w:numId="8">
+    <w:abstractNumId w:val="2"/>
+  </w:num>
+  <w:num w:numId="9">
+    <w:abstractNumId w:val="11"/>
+  </w:num>
+  <w:num w:numId="10">
     <w:abstractNumId w:val="0"/>
   </w:num>
-  <w:num w:numId="2">
-    <w:abstractNumId w:val="5"/>
-  </w:num>
-  <w:num w:numId="3">
+  <w:num w:numId="11">
     <w:abstractNumId w:val="8"/>
   </w:num>
-  <w:num w:numId="4">
-    <w:abstractNumId w:val="2"/>
+  <w:num w:numId="12">
+    <w:abstractNumId w:val="7"/>
   </w:num>
-  <w:num w:numId="5">
-    <w:abstractNumId w:val="3"/>
-  </w:num>
-  <w:num w:numId="6">
+  <w:num w:numId="13">
     <w:abstractNumId w:val="4"/>
-  </w:num>
-  <w:num w:numId="7">
-    <w:abstractNumId w:val="6"/>
-  </w:num>
-  <w:num w:numId="8">
-    <w:abstractNumId w:val="1"/>
-  </w:num>
-  <w:num w:numId="9">
-    <w:abstractNumId w:val="7"/>
   </w:num>
 </w:numbering>
 </file>
@@ -2221,10 +3490,11 @@
   <w:style w:type="paragraph" w:default="1" w:styleId="a">
     <w:name w:val="Normal"/>
     <w:qFormat/>
-    <w:rsid w:val="00982816"/>
+    <w:rsid w:val="003B1D51"/>
     <w:pPr>
       <w:spacing w:after="160" w:line="259" w:lineRule="auto"/>
       <w:ind w:firstLine="567"/>
+      <w:jc w:val="both"/>
     </w:pPr>
     <w:rPr>
       <w:rFonts w:ascii="Times New Roman" w:hAnsi="Times New Roman"/>
@@ -2261,7 +3531,7 @@
     <w:link w:val="20"/>
     <w:uiPriority w:val="99"/>
     <w:qFormat/>
-    <w:rsid w:val="00F92A97"/>
+    <w:rsid w:val="00E61E5D"/>
     <w:pPr>
       <w:keepNext/>
       <w:keepLines/>
@@ -2271,7 +3541,29 @@
     <w:rPr>
       <w:rFonts w:ascii="Arial" w:eastAsia="Times New Roman" w:hAnsi="Arial"/>
       <w:b/>
-      <w:i/>
+      <w:szCs w:val="26"/>
+    </w:rPr>
+  </w:style>
+  <w:style w:type="paragraph" w:styleId="3">
+    <w:name w:val="heading 3"/>
+    <w:basedOn w:val="a"/>
+    <w:next w:val="a"/>
+    <w:link w:val="30"/>
+    <w:unhideWhenUsed/>
+    <w:qFormat/>
+    <w:locked/>
+    <w:rsid w:val="0018314F"/>
+    <w:pPr>
+      <w:keepNext/>
+      <w:spacing w:before="240" w:after="60"/>
+      <w:ind w:firstLine="0"/>
+      <w:outlineLvl w:val="2"/>
+    </w:pPr>
+    <w:rPr>
+      <w:rFonts w:eastAsiaTheme="majorEastAsia" w:cstheme="majorBidi"/>
+      <w:b/>
+      <w:bCs/>
+      <w:sz w:val="26"/>
       <w:szCs w:val="26"/>
     </w:rPr>
   </w:style>
@@ -2321,13 +3613,13 @@
     <w:link w:val="2"/>
     <w:uiPriority w:val="99"/>
     <w:locked/>
-    <w:rsid w:val="00F92A97"/>
+    <w:rsid w:val="00E61E5D"/>
     <w:rPr>
-      <w:rFonts w:ascii="Arial" w:hAnsi="Arial" w:cs="Times New Roman"/>
+      <w:rFonts w:ascii="Arial" w:eastAsia="Times New Roman" w:hAnsi="Arial"/>
       <w:b/>
-      <w:i/>
-      <w:sz w:val="26"/>
+      <w:sz w:val="28"/>
       <w:szCs w:val="26"/>
+      <w:lang w:eastAsia="en-US"/>
     </w:rPr>
   </w:style>
   <w:style w:type="paragraph" w:styleId="a3">
@@ -2404,6 +3696,45 @@
       <w:ind w:left="720"/>
       <w:contextualSpacing/>
     </w:pPr>
+  </w:style>
+  <w:style w:type="paragraph" w:styleId="a9">
+    <w:name w:val="caption"/>
+    <w:basedOn w:val="a"/>
+    <w:next w:val="a"/>
+    <w:unhideWhenUsed/>
+    <w:qFormat/>
+    <w:locked/>
+    <w:rsid w:val="009547F8"/>
+    <w:rPr>
+      <w:b/>
+      <w:bCs/>
+      <w:sz w:val="20"/>
+      <w:szCs w:val="20"/>
+    </w:rPr>
+  </w:style>
+  <w:style w:type="character" w:customStyle="1" w:styleId="30">
+    <w:name w:val="Заголовок 3 Знак"/>
+    <w:basedOn w:val="a0"/>
+    <w:link w:val="3"/>
+    <w:rsid w:val="0018314F"/>
+    <w:rPr>
+      <w:rFonts w:ascii="Times New Roman" w:eastAsiaTheme="majorEastAsia" w:hAnsi="Times New Roman" w:cstheme="majorBidi"/>
+      <w:b/>
+      <w:bCs/>
+      <w:sz w:val="26"/>
+      <w:szCs w:val="26"/>
+      <w:lang w:eastAsia="en-US"/>
+    </w:rPr>
+  </w:style>
+  <w:style w:type="character" w:styleId="aa">
+    <w:name w:val="Placeholder Text"/>
+    <w:basedOn w:val="a0"/>
+    <w:uiPriority w:val="99"/>
+    <w:semiHidden/>
+    <w:rsid w:val="00176C02"/>
+    <w:rPr>
+      <w:color w:val="808080"/>
+    </w:rPr>
   </w:style>
 </w:styles>
 </file>
@@ -2689,4 +4020,16 @@
   <a:objectDefaults/>
   <a:extraClrSchemeLst/>
 </a:theme>
+</file>
+
+<file path=customXml/item1.xml><?xml version="1.0" encoding="utf-8"?>
+<b:Sources xmlns:b="http://schemas.openxmlformats.org/officeDocument/2006/bibliography" xmlns="http://schemas.openxmlformats.org/officeDocument/2006/bibliography" SelectedStyle="\APASixthEditionOfficeOnline.xsl" StyleName="APA" Version="6"/>
+</file>
+
+<file path=customXml/itemProps1.xml><?xml version="1.0" encoding="utf-8"?>
+<ds:datastoreItem xmlns:ds="http://schemas.openxmlformats.org/officeDocument/2006/customXml" ds:itemID="{A6CC87B9-F48D-4E61-92B2-A9A5D3A15D5A}">
+  <ds:schemaRefs>
+    <ds:schemaRef ds:uri="http://schemas.openxmlformats.org/officeDocument/2006/bibliography"/>
+  </ds:schemaRefs>
+</ds:datastoreItem>
 </file>